--- a/docs/LANDIS-II Biomass Community Output v3.0 User Guide.docx
+++ b/docs/LANDIS-II Biomass Community Output v3.0 User Guide.docx
@@ -1488,103 +1488,34 @@
         <w:t xml:space="preserve">extension </w:t>
       </w:r>
       <w:r>
-        <w:t xml:space="preserve">described herein is </w:t>
-      </w:r>
-      <w:proofErr w:type="gramStart"/>
-      <w:r>
-        <w:t>fairly simple</w:t>
-      </w:r>
-      <w:proofErr w:type="gramEnd"/>
-      <w:r>
-        <w:t xml:space="preserve"> and produces </w:t>
-      </w:r>
-      <w:r>
-        <w:t xml:space="preserve">a text file and a map.  </w:t>
+        <w:t xml:space="preserve">described herein is simple and produces </w:t>
+      </w:r>
+      <w:r>
+        <w:t xml:space="preserve">a </w:t>
+      </w:r>
+      <w:r>
+        <w:t>CSV</w:t>
+      </w:r>
+      <w:r>
+        <w:t xml:space="preserve"> file and a map.  </w:t>
       </w:r>
       <w:r>
         <w:t>The extension was designed to generate initial community files that</w:t>
       </w:r>
       <w:r>
-        <w:t xml:space="preserve"> can be fed back into the model as a new initial community.  This can be useful in the contexts of gaming, virtual reality, and other circumstances.  </w:t>
-      </w:r>
-    </w:p>
-    <w:p>
-      <w:pPr>
-        <w:pStyle w:val="textbody"/>
-      </w:pPr>
-      <w:r>
-        <w:rPr>
-          <w:b/>
-        </w:rPr>
-        <w:t>The</w:t>
-      </w:r>
-      <w:r>
-        <w:rPr>
-          <w:b/>
-        </w:rPr>
-        <w:t xml:space="preserve"> extension is </w:t>
-      </w:r>
-      <w:r>
-        <w:rPr>
-          <w:b/>
-        </w:rPr>
-        <w:t xml:space="preserve">compatible only with </w:t>
-      </w:r>
-      <w:r>
-        <w:rPr>
-          <w:b/>
-        </w:rPr>
-        <w:t xml:space="preserve">succession extensions that allow </w:t>
-      </w:r>
-      <w:r>
-        <w:rPr>
-          <w:b/>
-        </w:rPr>
-        <w:t xml:space="preserve">initial biomass information in parentheses.  </w:t>
-      </w:r>
-      <w:r>
-        <w:t xml:space="preserve">For example, the community:  </w:t>
-      </w:r>
-    </w:p>
-    <w:p>
-      <w:pPr>
-        <w:pStyle w:val="textbody"/>
-      </w:pPr>
-      <w:proofErr w:type="spellStart"/>
-      <w:r>
-        <w:t>RedMaple</w:t>
-      </w:r>
-      <w:proofErr w:type="spellEnd"/>
-      <w:r>
-        <w:t xml:space="preserve"> 10 (251) 50 (16318)  </w:t>
-      </w:r>
-    </w:p>
-    <w:p>
-      <w:pPr>
-        <w:pStyle w:val="textbody"/>
-      </w:pPr>
-      <w:r>
-        <w:t xml:space="preserve">Where (251) and (16318) indicate the initial biomass for that cohort.  To date, the NECN and </w:t>
-      </w:r>
-      <w:proofErr w:type="spellStart"/>
-      <w:r>
-        <w:t>PnET</w:t>
-      </w:r>
-      <w:proofErr w:type="spellEnd"/>
-      <w:r>
-        <w:t xml:space="preserve"> Succession extensions require or allow this format, respectively.  Biomass Succession does not.</w:t>
+        <w:t xml:space="preserve"> can be fed back into the model as a new initial community.  </w:t>
       </w:r>
     </w:p>
     <w:p>
       <w:pPr>
         <w:pStyle w:val="Heading2"/>
       </w:pPr>
-      <w:bookmarkStart w:id="3" w:name="_Toc152241118"/>
-      <w:bookmarkStart w:id="4" w:name="_Toc169353579"/>
+      <w:bookmarkStart w:id="3" w:name="_Toc169353579"/>
+      <w:bookmarkStart w:id="4" w:name="_Toc152241118"/>
       <w:r>
         <w:t>Major Releases</w:t>
       </w:r>
-      <w:bookmarkEnd w:id="4"/>
+      <w:bookmarkEnd w:id="3"/>
     </w:p>
     <w:p>
       <w:pPr>
@@ -1639,7 +1570,7 @@
       <w:r>
         <w:t xml:space="preserve">ersion </w:t>
       </w:r>
-      <w:bookmarkEnd w:id="3"/>
+      <w:bookmarkEnd w:id="4"/>
       <w:r>
         <w:t>1.</w:t>
       </w:r>
@@ -1705,12 +1636,10 @@
         <w:pStyle w:val="Heading2"/>
       </w:pPr>
       <w:bookmarkStart w:id="11" w:name="_Toc169353585"/>
-      <w:proofErr w:type="spellStart"/>
       <w:r>
         <w:t>LandisData</w:t>
       </w:r>
       <w:bookmarkEnd w:id="11"/>
-      <w:proofErr w:type="spellEnd"/>
     </w:p>
     <w:p>
       <w:pPr>
@@ -1724,11 +1653,9 @@
       <w:pPr>
         <w:pStyle w:val="textinputfile"/>
       </w:pPr>
-      <w:proofErr w:type="spellStart"/>
       <w:r>
         <w:t>LandisData</w:t>
       </w:r>
-      <w:proofErr w:type="spellEnd"/>
       <w:r>
         <w:tab/>
         <w:t>“Output Biomass</w:t>
@@ -1801,15 +1728,7 @@
         <w:pStyle w:val="textbody"/>
       </w:pPr>
       <w:r>
-        <w:t xml:space="preserve">A CSV file is created with all data, in the format:  </w:t>
-      </w:r>
-      <w:proofErr w:type="spellStart"/>
-      <w:r>
-        <w:t>MapCode</w:t>
-      </w:r>
-      <w:proofErr w:type="spellEnd"/>
-      <w:r>
-        <w:t>, Species Name, Cohort Age, Cohort Biomass.  The CSV is designed to be used in any analysis that requires a full accounting of cohort data.</w:t>
+        <w:t>A CSV file is created with all data, in the format:  MapCode, Species Name, Cohort Age, Cohort Biomass.  The CSV is designed to be used in any analysis that requires a full accounting of cohort data.</w:t>
       </w:r>
     </w:p>
     <w:p>
@@ -1817,12 +1736,10 @@
         <w:pStyle w:val="Heading2"/>
       </w:pPr>
       <w:bookmarkStart w:id="15" w:name="_Toc169353589"/>
-      <w:proofErr w:type="spellStart"/>
       <w:r>
         <w:t>TextFile</w:t>
       </w:r>
       <w:bookmarkEnd w:id="15"/>
-      <w:proofErr w:type="spellEnd"/>
     </w:p>
     <w:p>
       <w:pPr>
@@ -1847,7 +1764,7 @@
         <w:pStyle w:val="textbody"/>
       </w:pPr>
       <w:r>
-        <w:t>A map file (*.IMG) is created that can be used as an initial community.</w:t>
+        <w:t>A map file is created that can be used as an initial community.</w:t>
       </w:r>
     </w:p>
     <w:p>
